--- a/files/ProblemSet0280.docx
+++ b/files/ProblemSet0280.docx
@@ -6,9 +6,9 @@
       <w:pPr>
         <w:pStyle w:val="Heading2"/>
       </w:pPr>
-      <w:bookmarkStart w:id="20" w:name="problem-set-281"/>
+      <w:bookmarkStart w:id="20" w:name="problem-set-280"/>
       <w:r>
-        <w:t xml:space="preserve">Problem Set 281</w:t>
+        <w:t xml:space="preserve">Problem Set 280</w:t>
       </w:r>
       <w:bookmarkEnd w:id="20"/>
     </w:p>
@@ -28,85 +28,13 @@
       </w:pPr>
       <m:oMath>
         <m:r>
-          <m:t>63</m:t>
-        </m:r>
-        <m:r>
-          <m:t>,</m:t>
-        </m:r>
-        <m:r>
-          <m:t>620</m:t>
-        </m:r>
-        <m:r>
-          <m:t>+</m:t>
-        </m:r>
-        <m:r>
-          <m:t>43</m:t>
-        </m:r>
-        <m:r>
-          <m:t>,</m:t>
-        </m:r>
-        <m:r>
-          <m:t>040</m:t>
-        </m:r>
-        <m:r>
-          <m:t>+</m:t>
-        </m:r>
-        <m:r>
-          <m:t>17</m:t>
-        </m:r>
-        <m:r>
-          <m:t>,</m:t>
-        </m:r>
-        <m:r>
-          <m:t>731</m:t>
-        </m:r>
-        <m:r>
-          <m:t>+</m:t>
-        </m:r>
-        <m:r>
-          <m:t>61</m:t>
-        </m:r>
-        <m:r>
-          <m:t>,</m:t>
-        </m:r>
-        <m:r>
-          <m:t>264</m:t>
-        </m:r>
-        <m:r>
-          <m:t>+</m:t>
-        </m:r>
-        <m:r>
           <m:t>58</m:t>
         </m:r>
         <m:r>
           <m:t>,</m:t>
         </m:r>
         <m:r>
-          <m:t>720</m:t>
-        </m:r>
-        <m:r>
-          <m:t>+</m:t>
-        </m:r>
-        <m:r>
-          <m:t>36</m:t>
-        </m:r>
-        <m:r>
-          <m:t>,</m:t>
-        </m:r>
-        <m:r>
-          <m:t>594</m:t>
-        </m:r>
-        <m:r>
-          <m:t>+</m:t>
-        </m:r>
-        <m:r>
-          <m:t>29</m:t>
-        </m:r>
-        <m:r>
-          <m:t>,</m:t>
-        </m:r>
-        <m:r>
-          <m:t>485</m:t>
+          <m:t>301</m:t>
         </m:r>
         <m:r>
           <m:t>+</m:t>
@@ -118,31 +46,103 @@
           <m:t>,</m:t>
         </m:r>
         <m:r>
-          <m:t>917</m:t>
-        </m:r>
-        <m:r>
-          <m:t>+</m:t>
-        </m:r>
-        <m:r>
-          <m:t>99</m:t>
-        </m:r>
-        <m:r>
-          <m:t>,</m:t>
-        </m:r>
-        <m:r>
-          <m:t>649</m:t>
-        </m:r>
-        <m:r>
-          <m:t>+</m:t>
-        </m:r>
-        <m:r>
-          <m:t>65</m:t>
-        </m:r>
-        <m:r>
-          <m:t>,</m:t>
-        </m:r>
-        <m:r>
-          <m:t>244</m:t>
+          <m:t>402</m:t>
+        </m:r>
+        <m:r>
+          <m:t>+</m:t>
+        </m:r>
+        <m:r>
+          <m:t>38</m:t>
+        </m:r>
+        <m:r>
+          <m:t>,</m:t>
+        </m:r>
+        <m:r>
+          <m:t>710</m:t>
+        </m:r>
+        <m:r>
+          <m:t>+</m:t>
+        </m:r>
+        <m:r>
+          <m:t>60</m:t>
+        </m:r>
+        <m:r>
+          <m:t>,</m:t>
+        </m:r>
+        <m:r>
+          <m:t>509</m:t>
+        </m:r>
+        <m:r>
+          <m:t>+</m:t>
+        </m:r>
+        <m:r>
+          <m:t>79</m:t>
+        </m:r>
+        <m:r>
+          <m:t>,</m:t>
+        </m:r>
+        <m:r>
+          <m:t>057</m:t>
+        </m:r>
+        <m:r>
+          <m:t>+</m:t>
+        </m:r>
+        <m:r>
+          <m:t>18</m:t>
+        </m:r>
+        <m:r>
+          <m:t>,</m:t>
+        </m:r>
+        <m:r>
+          <m:t>707</m:t>
+        </m:r>
+        <m:r>
+          <m:t>+</m:t>
+        </m:r>
+        <m:r>
+          <m:t>38</m:t>
+        </m:r>
+        <m:r>
+          <m:t>,</m:t>
+        </m:r>
+        <m:r>
+          <m:t>778</m:t>
+        </m:r>
+        <m:r>
+          <m:t>+</m:t>
+        </m:r>
+        <m:r>
+          <m:t>74</m:t>
+        </m:r>
+        <m:r>
+          <m:t>,</m:t>
+        </m:r>
+        <m:r>
+          <m:t>326</m:t>
+        </m:r>
+        <m:r>
+          <m:t>+</m:t>
+        </m:r>
+        <m:r>
+          <m:t>44</m:t>
+        </m:r>
+        <m:r>
+          <m:t>,</m:t>
+        </m:r>
+        <m:r>
+          <m:t>739</m:t>
+        </m:r>
+        <m:r>
+          <m:t>+</m:t>
+        </m:r>
+        <m:r>
+          <m:t>93</m:t>
+        </m:r>
+        <m:r>
+          <m:t>,</m:t>
+        </m:r>
+        <m:r>
+          <m:t>750</m:t>
         </m:r>
       </m:oMath>
     </w:p>
@@ -152,61 +152,97 @@
       </w:pPr>
       <m:oMath>
         <m:r>
+          <m:t>15</m:t>
+        </m:r>
+        <m:r>
+          <m:t>,</m:t>
+        </m:r>
+        <m:r>
+          <m:t>935</m:t>
+        </m:r>
+        <m:r>
+          <m:t>+</m:t>
+        </m:r>
+        <m:r>
+          <m:t>30</m:t>
+        </m:r>
+        <m:r>
+          <m:t>,</m:t>
+        </m:r>
+        <m:r>
+          <m:t>115</m:t>
+        </m:r>
+        <m:r>
+          <m:t>+</m:t>
+        </m:r>
+        <m:r>
           <m:t>61</m:t>
         </m:r>
         <m:r>
           <m:t>,</m:t>
         </m:r>
         <m:r>
-          <m:t>751</m:t>
-        </m:r>
-        <m:r>
-          <m:t>+</m:t>
-        </m:r>
-        <m:r>
-          <m:t>36</m:t>
-        </m:r>
-        <m:r>
-          <m:t>,</m:t>
-        </m:r>
-        <m:r>
-          <m:t>466</m:t>
-        </m:r>
-        <m:r>
-          <m:t>+</m:t>
-        </m:r>
-        <m:r>
-          <m:t>73</m:t>
-        </m:r>
-        <m:r>
-          <m:t>,</m:t>
-        </m:r>
-        <m:r>
-          <m:t>519</m:t>
-        </m:r>
-        <m:r>
-          <m:t>+</m:t>
-        </m:r>
-        <m:r>
-          <m:t>26</m:t>
-        </m:r>
-        <m:r>
-          <m:t>,</m:t>
-        </m:r>
-        <m:r>
-          <m:t>467</m:t>
-        </m:r>
-        <m:r>
-          <m:t>+</m:t>
-        </m:r>
-        <m:r>
-          <m:t>21</m:t>
-        </m:r>
-        <m:r>
-          <m:t>,</m:t>
-        </m:r>
-        <m:r>
-          <m:t>494</m:t>
+          <m:t>209</m:t>
+        </m:r>
+        <m:r>
+          <m:t>+</m:t>
+        </m:r>
+        <m:r>
+          <m:t>28</m:t>
+        </m:r>
+        <m:r>
+          <m:t>,</m:t>
+        </m:r>
+        <m:r>
+          <m:t>011</m:t>
+        </m:r>
+        <m:r>
+          <m:t>+</m:t>
+        </m:r>
+        <m:r>
+          <m:t>75</m:t>
+        </m:r>
+        <m:r>
+          <m:t>,</m:t>
+        </m:r>
+        <m:r>
+          <m:t>729</m:t>
+        </m:r>
+        <m:r>
+          <m:t>+</m:t>
+        </m:r>
+        <m:r>
+          <m:t>86</m:t>
+        </m:r>
+        <m:r>
+          <m:t>,</m:t>
+        </m:r>
+        <m:r>
+          <m:t>662</m:t>
+        </m:r>
+        <m:r>
+          <m:t>+</m:t>
+        </m:r>
+        <m:r>
+          <m:t>27</m:t>
+        </m:r>
+        <m:r>
+          <m:t>,</m:t>
+        </m:r>
+        <m:r>
+          <m:t>925</m:t>
+        </m:r>
+        <m:r>
+          <m:t>+</m:t>
+        </m:r>
+        <m:r>
+          <m:t>35</m:t>
+        </m:r>
+        <m:r>
+          <m:t>,</m:t>
+        </m:r>
+        <m:r>
+          <m:t>492</m:t>
         </m:r>
         <m:r>
           <m:t>+</m:t>
@@ -218,7 +254,7 @@
           <m:t>,</m:t>
         </m:r>
         <m:r>
-          <m:t>720</m:t>
+          <m:t>727</m:t>
         </m:r>
         <m:r>
           <m:t>+</m:t>
@@ -230,43 +266,7 @@
           <m:t>,</m:t>
         </m:r>
         <m:r>
-          <m:t>125</m:t>
-        </m:r>
-        <m:r>
-          <m:t>+</m:t>
-        </m:r>
-        <m:r>
-          <m:t>50</m:t>
-        </m:r>
-        <m:r>
-          <m:t>,</m:t>
-        </m:r>
-        <m:r>
-          <m:t>519</m:t>
-        </m:r>
-        <m:r>
-          <m:t>+</m:t>
-        </m:r>
-        <m:r>
-          <m:t>38</m:t>
-        </m:r>
-        <m:r>
-          <m:t>,</m:t>
-        </m:r>
-        <m:r>
-          <m:t>110</m:t>
-        </m:r>
-        <m:r>
-          <m:t>+</m:t>
-        </m:r>
-        <m:r>
-          <m:t>14</m:t>
-        </m:r>
-        <m:r>
-          <m:t>,</m:t>
-        </m:r>
-        <m:r>
-          <m:t>044</m:t>
+          <m:t>482</m:t>
         </m:r>
       </m:oMath>
     </w:p>
@@ -276,121 +276,121 @@
       </w:pPr>
       <m:oMath>
         <m:r>
-          <m:t>55</m:t>
-        </m:r>
-        <m:r>
-          <m:t>,</m:t>
-        </m:r>
-        <m:r>
-          <m:t>489</m:t>
-        </m:r>
-        <m:r>
-          <m:t>+</m:t>
-        </m:r>
-        <m:r>
-          <m:t>71</m:t>
-        </m:r>
-        <m:r>
-          <m:t>,</m:t>
-        </m:r>
-        <m:r>
-          <m:t>240</m:t>
+          <m:t>78</m:t>
+        </m:r>
+        <m:r>
+          <m:t>,</m:t>
+        </m:r>
+        <m:r>
+          <m:t>206</m:t>
         </m:r>
         <m:r>
           <m:t>−</m:t>
         </m:r>
         <m:r>
-          <m:t>55</m:t>
-        </m:r>
-        <m:r>
-          <m:t>,</m:t>
-        </m:r>
-        <m:r>
-          <m:t>034</m:t>
+          <m:t>20</m:t>
+        </m:r>
+        <m:r>
+          <m:t>,</m:t>
+        </m:r>
+        <m:r>
+          <m:t>112</m:t>
         </m:r>
         <m:r>
           <m:t>−</m:t>
         </m:r>
         <m:r>
-          <m:t>50</m:t>
-        </m:r>
-        <m:r>
-          <m:t>,</m:t>
-        </m:r>
-        <m:r>
-          <m:t>031</m:t>
-        </m:r>
-        <m:r>
-          <m:t>+</m:t>
-        </m:r>
-        <m:r>
-          <m:t>87</m:t>
-        </m:r>
-        <m:r>
-          <m:t>,</m:t>
-        </m:r>
-        <m:r>
-          <m:t>042</m:t>
-        </m:r>
-        <m:r>
-          <m:t>+</m:t>
-        </m:r>
-        <m:r>
-          <m:t>12</m:t>
-        </m:r>
-        <m:r>
-          <m:t>,</m:t>
-        </m:r>
-        <m:r>
-          <m:t>234</m:t>
-        </m:r>
-        <m:r>
-          <m:t>+</m:t>
-        </m:r>
-        <m:r>
-          <m:t>39</m:t>
-        </m:r>
-        <m:r>
-          <m:t>,</m:t>
-        </m:r>
-        <m:r>
-          <m:t>108</m:t>
+          <m:t>31</m:t>
+        </m:r>
+        <m:r>
+          <m:t>,</m:t>
+        </m:r>
+        <m:r>
+          <m:t>339</m:t>
         </m:r>
         <m:r>
           <m:t>−</m:t>
         </m:r>
         <m:r>
-          <m:t>86</m:t>
-        </m:r>
-        <m:r>
-          <m:t>,</m:t>
-        </m:r>
-        <m:r>
-          <m:t>959</m:t>
+          <m:t>23</m:t>
+        </m:r>
+        <m:r>
+          <m:t>,</m:t>
+        </m:r>
+        <m:r>
+          <m:t>436</m:t>
+        </m:r>
+        <m:r>
+          <m:t>+</m:t>
+        </m:r>
+        <m:r>
+          <m:t>67</m:t>
+        </m:r>
+        <m:r>
+          <m:t>,</m:t>
+        </m:r>
+        <m:r>
+          <m:t>084</m:t>
+        </m:r>
+        <m:r>
+          <m:t>+</m:t>
+        </m:r>
+        <m:r>
+          <m:t>25</m:t>
+        </m:r>
+        <m:r>
+          <m:t>,</m:t>
+        </m:r>
+        <m:r>
+          <m:t>089</m:t>
+        </m:r>
+        <m:r>
+          <m:t>+</m:t>
+        </m:r>
+        <m:r>
+          <m:t>51</m:t>
+        </m:r>
+        <m:r>
+          <m:t>,</m:t>
+        </m:r>
+        <m:r>
+          <m:t>095</m:t>
+        </m:r>
+        <m:r>
+          <m:t>+</m:t>
+        </m:r>
+        <m:r>
+          <m:t>19</m:t>
+        </m:r>
+        <m:r>
+          <m:t>,</m:t>
+        </m:r>
+        <m:r>
+          <m:t>919</m:t>
+        </m:r>
+        <m:r>
+          <m:t>+</m:t>
+        </m:r>
+        <m:r>
+          <m:t>70</m:t>
+        </m:r>
+        <m:r>
+          <m:t>,</m:t>
+        </m:r>
+        <m:r>
+          <m:t>495</m:t>
         </m:r>
         <m:r>
           <m:t>−</m:t>
         </m:r>
         <m:r>
-          <m:t>68</m:t>
-        </m:r>
-        <m:r>
-          <m:t>,</m:t>
-        </m:r>
-        <m:r>
-          <m:t>786</m:t>
-        </m:r>
-        <m:r>
-          <m:t>+</m:t>
-        </m:r>
-        <m:r>
-          <m:t>23</m:t>
-        </m:r>
-        <m:r>
-          <m:t>,</m:t>
-        </m:r>
-        <m:r>
-          <m:t>252</m:t>
+          <m:t>56</m:t>
+        </m:r>
+        <m:r>
+          <m:t>,</m:t>
+        </m:r>
+        <m:r>
+          <m:t>874</m:t>
         </m:r>
       </m:oMath>
     </w:p>
@@ -400,121 +400,121 @@
       </w:pPr>
       <m:oMath>
         <m:r>
+          <m:t>10</m:t>
+        </m:r>
+        <m:r>
+          <m:t>,</m:t>
+        </m:r>
+        <m:r>
+          <m:t>227</m:t>
+        </m:r>
+        <m:r>
+          <m:t>+</m:t>
+        </m:r>
+        <m:r>
+          <m:t>76</m:t>
+        </m:r>
+        <m:r>
+          <m:t>,</m:t>
+        </m:r>
+        <m:r>
+          <m:t>094</m:t>
+        </m:r>
+        <m:r>
+          <m:t>+</m:t>
+        </m:r>
+        <m:r>
+          <m:t>95</m:t>
+        </m:r>
+        <m:r>
+          <m:t>,</m:t>
+        </m:r>
+        <m:r>
+          <m:t>005</m:t>
+        </m:r>
+        <m:r>
+          <m:t>+</m:t>
+        </m:r>
+        <m:r>
+          <m:t>74</m:t>
+        </m:r>
+        <m:r>
+          <m:t>,</m:t>
+        </m:r>
+        <m:r>
+          <m:t>197</m:t>
+        </m:r>
+        <m:r>
+          <m:t>+</m:t>
+        </m:r>
+        <m:r>
+          <m:t>49</m:t>
+        </m:r>
+        <m:r>
+          <m:t>,</m:t>
+        </m:r>
+        <m:r>
+          <m:t>677</m:t>
+        </m:r>
+        <m:r>
+          <m:t>+</m:t>
+        </m:r>
+        <m:r>
+          <m:t>54</m:t>
+        </m:r>
+        <m:r>
+          <m:t>,</m:t>
+        </m:r>
+        <m:r>
+          <m:t>716</m:t>
+        </m:r>
+        <m:r>
+          <m:t>+</m:t>
+        </m:r>
+        <m:r>
+          <m:t>17</m:t>
+        </m:r>
+        <m:r>
+          <m:t>,</m:t>
+        </m:r>
+        <m:r>
+          <m:t>401</m:t>
+        </m:r>
+        <m:r>
+          <m:t>+</m:t>
+        </m:r>
+        <m:r>
+          <m:t>91</m:t>
+        </m:r>
+        <m:r>
+          <m:t>,</m:t>
+        </m:r>
+        <m:r>
+          <m:t>271</m:t>
+        </m:r>
+        <m:r>
+          <m:t>+</m:t>
+        </m:r>
+        <m:r>
           <m:t>83</m:t>
         </m:r>
         <m:r>
           <m:t>,</m:t>
         </m:r>
         <m:r>
-          <m:t>945</m:t>
-        </m:r>
-        <m:r>
-          <m:t>+</m:t>
-        </m:r>
-        <m:r>
-          <m:t>13</m:t>
-        </m:r>
-        <m:r>
-          <m:t>,</m:t>
-        </m:r>
-        <m:r>
-          <m:t>962</m:t>
-        </m:r>
-        <m:r>
-          <m:t>+</m:t>
-        </m:r>
-        <m:r>
-          <m:t>75</m:t>
-        </m:r>
-        <m:r>
-          <m:t>,</m:t>
-        </m:r>
-        <m:r>
-          <m:t>039</m:t>
-        </m:r>
-        <m:r>
-          <m:t>+</m:t>
-        </m:r>
-        <m:r>
-          <m:t>24</m:t>
-        </m:r>
-        <m:r>
-          <m:t>,</m:t>
-        </m:r>
-        <m:r>
-          <m:t>947</m:t>
-        </m:r>
-        <m:r>
-          <m:t>+</m:t>
-        </m:r>
-        <m:r>
-          <m:t>12</m:t>
-        </m:r>
-        <m:r>
-          <m:t>,</m:t>
-        </m:r>
-        <m:r>
-          <m:t>646</m:t>
-        </m:r>
-        <m:r>
-          <m:t>+</m:t>
-        </m:r>
-        <m:r>
-          <m:t>48</m:t>
-        </m:r>
-        <m:r>
-          <m:t>,</m:t>
-        </m:r>
-        <m:r>
-          <m:t>443</m:t>
-        </m:r>
-        <m:r>
-          <m:t>+</m:t>
-        </m:r>
-        <m:r>
-          <m:t>92</m:t>
-        </m:r>
-        <m:r>
-          <m:t>,</m:t>
-        </m:r>
-        <m:r>
-          <m:t>707</m:t>
-        </m:r>
-        <m:r>
-          <m:t>+</m:t>
-        </m:r>
-        <m:r>
-          <m:t>51</m:t>
-        </m:r>
-        <m:r>
-          <m:t>,</m:t>
-        </m:r>
-        <m:r>
-          <m:t>873</m:t>
-        </m:r>
-        <m:r>
-          <m:t>+</m:t>
-        </m:r>
-        <m:r>
-          <m:t>60</m:t>
-        </m:r>
-        <m:r>
-          <m:t>,</m:t>
-        </m:r>
-        <m:r>
-          <m:t>800</m:t>
-        </m:r>
-        <m:r>
-          <m:t>+</m:t>
-        </m:r>
-        <m:r>
-          <m:t>97</m:t>
-        </m:r>
-        <m:r>
-          <m:t>,</m:t>
-        </m:r>
-        <m:r>
-          <m:t>048</m:t>
+          <m:t>123</m:t>
+        </m:r>
+        <m:r>
+          <m:t>+</m:t>
+        </m:r>
+        <m:r>
+          <m:t>47</m:t>
+        </m:r>
+        <m:r>
+          <m:t>,</m:t>
+        </m:r>
+        <m:r>
+          <m:t>198</m:t>
         </m:r>
       </m:oMath>
     </w:p>
@@ -524,121 +524,121 @@
       </w:pPr>
       <m:oMath>
         <m:r>
-          <m:t>61</m:t>
-        </m:r>
-        <m:r>
-          <m:t>,</m:t>
-        </m:r>
-        <m:r>
-          <m:t>850</m:t>
-        </m:r>
-        <m:r>
-          <m:t>+</m:t>
-        </m:r>
-        <m:r>
-          <m:t>25</m:t>
-        </m:r>
-        <m:r>
-          <m:t>,</m:t>
-        </m:r>
-        <m:r>
-          <m:t>845</m:t>
-        </m:r>
-        <m:r>
-          <m:t>+</m:t>
-        </m:r>
-        <m:r>
-          <m:t>27</m:t>
-        </m:r>
-        <m:r>
-          <m:t>,</m:t>
-        </m:r>
-        <m:r>
-          <m:t>574</m:t>
-        </m:r>
-        <m:r>
-          <m:t>+</m:t>
-        </m:r>
-        <m:r>
-          <m:t>79</m:t>
-        </m:r>
-        <m:r>
-          <m:t>,</m:t>
-        </m:r>
-        <m:r>
-          <m:t>384</m:t>
-        </m:r>
-        <m:r>
-          <m:t>+</m:t>
-        </m:r>
-        <m:r>
-          <m:t>67</m:t>
-        </m:r>
-        <m:r>
-          <m:t>,</m:t>
-        </m:r>
-        <m:r>
-          <m:t>664</m:t>
+          <m:t>31</m:t>
+        </m:r>
+        <m:r>
+          <m:t>,</m:t>
+        </m:r>
+        <m:r>
+          <m:t>739</m:t>
+        </m:r>
+        <m:r>
+          <m:t>+</m:t>
+        </m:r>
+        <m:r>
+          <m:t>95</m:t>
+        </m:r>
+        <m:r>
+          <m:t>,</m:t>
+        </m:r>
+        <m:r>
+          <m:t>079</m:t>
+        </m:r>
+        <m:r>
+          <m:t>+</m:t>
+        </m:r>
+        <m:r>
+          <m:t>34</m:t>
+        </m:r>
+        <m:r>
+          <m:t>,</m:t>
+        </m:r>
+        <m:r>
+          <m:t>769</m:t>
         </m:r>
         <m:r>
           <m:t>−</m:t>
         </m:r>
         <m:r>
-          <m:t>54</m:t>
-        </m:r>
-        <m:r>
-          <m:t>,</m:t>
-        </m:r>
-        <m:r>
-          <m:t>788</m:t>
+          <m:t>57</m:t>
+        </m:r>
+        <m:r>
+          <m:t>,</m:t>
+        </m:r>
+        <m:r>
+          <m:t>247</m:t>
+        </m:r>
+        <m:r>
+          <m:t>+</m:t>
+        </m:r>
+        <m:r>
+          <m:t>28</m:t>
+        </m:r>
+        <m:r>
+          <m:t>,</m:t>
+        </m:r>
+        <m:r>
+          <m:t>211</m:t>
         </m:r>
         <m:r>
           <m:t>−</m:t>
         </m:r>
         <m:r>
-          <m:t>47</m:t>
-        </m:r>
-        <m:r>
-          <m:t>,</m:t>
-        </m:r>
-        <m:r>
-          <m:t>394</m:t>
-        </m:r>
-        <m:r>
-          <m:t>+</m:t>
-        </m:r>
-        <m:r>
-          <m:t>13</m:t>
-        </m:r>
-        <m:r>
-          <m:t>,</m:t>
-        </m:r>
-        <m:r>
-          <m:t>056</m:t>
+          <m:t>85</m:t>
+        </m:r>
+        <m:r>
+          <m:t>,</m:t>
+        </m:r>
+        <m:r>
+          <m:t>241</m:t>
+        </m:r>
+        <m:r>
+          <m:t>+</m:t>
+        </m:r>
+        <m:r>
+          <m:t>50</m:t>
+        </m:r>
+        <m:r>
+          <m:t>,</m:t>
+        </m:r>
+        <m:r>
+          <m:t>764</m:t>
+        </m:r>
+        <m:r>
+          <m:t>+</m:t>
+        </m:r>
+        <m:r>
+          <m:t>28</m:t>
+        </m:r>
+        <m:r>
+          <m:t>,</m:t>
+        </m:r>
+        <m:r>
+          <m:t>778</m:t>
         </m:r>
         <m:r>
           <m:t>−</m:t>
         </m:r>
         <m:r>
-          <m:t>35</m:t>
-        </m:r>
-        <m:r>
-          <m:t>,</m:t>
-        </m:r>
-        <m:r>
-          <m:t>960</m:t>
+          <m:t>82</m:t>
+        </m:r>
+        <m:r>
+          <m:t>,</m:t>
+        </m:r>
+        <m:r>
+          <m:t>651</m:t>
         </m:r>
         <m:r>
           <m:t>−</m:t>
         </m:r>
         <m:r>
-          <m:t>29</m:t>
-        </m:r>
-        <m:r>
-          <m:t>,</m:t>
-        </m:r>
-        <m:r>
-          <m:t>458</m:t>
+          <m:t>21</m:t>
+        </m:r>
+        <m:r>
+          <m:t>,</m:t>
+        </m:r>
+        <m:r>
+          <m:t>681</m:t>
         </m:r>
       </m:oMath>
     </w:p>
@@ -648,49 +648,85 @@
       </w:pPr>
       <m:oMath>
         <m:r>
-          <m:t>21</m:t>
-        </m:r>
-        <m:r>
-          <m:t>,</m:t>
-        </m:r>
-        <m:r>
-          <m:t>862</m:t>
-        </m:r>
-        <m:r>
-          <m:t>+</m:t>
-        </m:r>
-        <m:r>
-          <m:t>45</m:t>
-        </m:r>
-        <m:r>
-          <m:t>,</m:t>
-        </m:r>
-        <m:r>
-          <m:t>056</m:t>
-        </m:r>
-        <m:r>
-          <m:t>+</m:t>
-        </m:r>
-        <m:r>
-          <m:t>36</m:t>
-        </m:r>
-        <m:r>
-          <m:t>,</m:t>
-        </m:r>
-        <m:r>
-          <m:t>871</m:t>
-        </m:r>
-        <m:r>
-          <m:t>+</m:t>
-        </m:r>
-        <m:r>
-          <m:t>27</m:t>
-        </m:r>
-        <m:r>
-          <m:t>,</m:t>
-        </m:r>
-        <m:r>
-          <m:t>527</m:t>
+          <m:t>99</m:t>
+        </m:r>
+        <m:r>
+          <m:t>,</m:t>
+        </m:r>
+        <m:r>
+          <m:t>109</m:t>
+        </m:r>
+        <m:r>
+          <m:t>+</m:t>
+        </m:r>
+        <m:r>
+          <m:t>62</m:t>
+        </m:r>
+        <m:r>
+          <m:t>,</m:t>
+        </m:r>
+        <m:r>
+          <m:t>716</m:t>
+        </m:r>
+        <m:r>
+          <m:t>+</m:t>
+        </m:r>
+        <m:r>
+          <m:t>23</m:t>
+        </m:r>
+        <m:r>
+          <m:t>,</m:t>
+        </m:r>
+        <m:r>
+          <m:t>829</m:t>
+        </m:r>
+        <m:r>
+          <m:t>+</m:t>
+        </m:r>
+        <m:r>
+          <m:t>16</m:t>
+        </m:r>
+        <m:r>
+          <m:t>,</m:t>
+        </m:r>
+        <m:r>
+          <m:t>050</m:t>
+        </m:r>
+        <m:r>
+          <m:t>+</m:t>
+        </m:r>
+        <m:r>
+          <m:t>94</m:t>
+        </m:r>
+        <m:r>
+          <m:t>,</m:t>
+        </m:r>
+        <m:r>
+          <m:t>832</m:t>
+        </m:r>
+        <m:r>
+          <m:t>+</m:t>
+        </m:r>
+        <m:r>
+          <m:t>91</m:t>
+        </m:r>
+        <m:r>
+          <m:t>,</m:t>
+        </m:r>
+        <m:r>
+          <m:t>440</m:t>
+        </m:r>
+        <m:r>
+          <m:t>+</m:t>
+        </m:r>
+        <m:r>
+          <m:t>52</m:t>
+        </m:r>
+        <m:r>
+          <m:t>,</m:t>
+        </m:r>
+        <m:r>
+          <m:t>678</m:t>
         </m:r>
         <m:r>
           <m:t>+</m:t>
@@ -702,67 +738,31 @@
           <m:t>,</m:t>
         </m:r>
         <m:r>
-          <m:t>007</m:t>
-        </m:r>
-        <m:r>
-          <m:t>+</m:t>
-        </m:r>
-        <m:r>
-          <m:t>23</m:t>
-        </m:r>
-        <m:r>
-          <m:t>,</m:t>
-        </m:r>
-        <m:r>
-          <m:t>643</m:t>
-        </m:r>
-        <m:r>
-          <m:t>+</m:t>
-        </m:r>
-        <m:r>
-          <m:t>44</m:t>
-        </m:r>
-        <m:r>
-          <m:t>,</m:t>
-        </m:r>
-        <m:r>
-          <m:t>983</m:t>
-        </m:r>
-        <m:r>
-          <m:t>+</m:t>
-        </m:r>
-        <m:r>
-          <m:t>20</m:t>
-        </m:r>
-        <m:r>
-          <m:t>,</m:t>
-        </m:r>
-        <m:r>
-          <m:t>905</m:t>
-        </m:r>
-        <m:r>
-          <m:t>+</m:t>
-        </m:r>
-        <m:r>
-          <m:t>84</m:t>
-        </m:r>
-        <m:r>
-          <m:t>,</m:t>
-        </m:r>
-        <m:r>
-          <m:t>440</m:t>
-        </m:r>
-        <m:r>
-          <m:t>+</m:t>
-        </m:r>
-        <m:r>
-          <m:t>45</m:t>
-        </m:r>
-        <m:r>
-          <m:t>,</m:t>
-        </m:r>
-        <m:r>
-          <m:t>392</m:t>
+          <m:t>085</m:t>
+        </m:r>
+        <m:r>
+          <m:t>+</m:t>
+        </m:r>
+        <m:r>
+          <m:t>12</m:t>
+        </m:r>
+        <m:r>
+          <m:t>,</m:t>
+        </m:r>
+        <m:r>
+          <m:t>521</m:t>
+        </m:r>
+        <m:r>
+          <m:t>+</m:t>
+        </m:r>
+        <m:r>
+          <m:t>10</m:t>
+        </m:r>
+        <m:r>
+          <m:t>,</m:t>
+        </m:r>
+        <m:r>
+          <m:t>674</m:t>
         </m:r>
       </m:oMath>
     </w:p>
@@ -778,115 +778,115 @@
           <m:t>,</m:t>
         </m:r>
         <m:r>
-          <m:t>984</m:t>
-        </m:r>
-        <m:r>
-          <m:t>+</m:t>
-        </m:r>
-        <m:r>
-          <m:t>43</m:t>
-        </m:r>
-        <m:r>
-          <m:t>,</m:t>
-        </m:r>
-        <m:r>
-          <m:t>550</m:t>
-        </m:r>
-        <m:r>
-          <m:t>+</m:t>
-        </m:r>
-        <m:r>
-          <m:t>70</m:t>
-        </m:r>
-        <m:r>
-          <m:t>,</m:t>
-        </m:r>
-        <m:r>
-          <m:t>770</m:t>
-        </m:r>
-        <m:r>
-          <m:t>+</m:t>
-        </m:r>
-        <m:r>
-          <m:t>38</m:t>
-        </m:r>
-        <m:r>
-          <m:t>,</m:t>
-        </m:r>
-        <m:r>
-          <m:t>324</m:t>
-        </m:r>
-        <m:r>
-          <m:t>+</m:t>
-        </m:r>
-        <m:r>
-          <m:t>52</m:t>
-        </m:r>
-        <m:r>
-          <m:t>,</m:t>
-        </m:r>
-        <m:r>
-          <m:t>121</m:t>
+          <m:t>974</m:t>
+        </m:r>
+        <m:r>
+          <m:t>+</m:t>
+        </m:r>
+        <m:r>
+          <m:t>39</m:t>
+        </m:r>
+        <m:r>
+          <m:t>,</m:t>
+        </m:r>
+        <m:r>
+          <m:t>296</m:t>
         </m:r>
         <m:r>
           <m:t>−</m:t>
         </m:r>
         <m:r>
-          <m:t>51</m:t>
-        </m:r>
-        <m:r>
-          <m:t>,</m:t>
-        </m:r>
-        <m:r>
-          <m:t>746</m:t>
+          <m:t>10</m:t>
+        </m:r>
+        <m:r>
+          <m:t>,</m:t>
+        </m:r>
+        <m:r>
+          <m:t>696</m:t>
+        </m:r>
+        <m:r>
+          <m:t>+</m:t>
+        </m:r>
+        <m:r>
+          <m:t>11</m:t>
+        </m:r>
+        <m:r>
+          <m:t>,</m:t>
+        </m:r>
+        <m:r>
+          <m:t>491</m:t>
+        </m:r>
+        <m:r>
+          <m:t>+</m:t>
+        </m:r>
+        <m:r>
+          <m:t>36</m:t>
+        </m:r>
+        <m:r>
+          <m:t>,</m:t>
+        </m:r>
+        <m:r>
+          <m:t>572</m:t>
         </m:r>
         <m:r>
           <m:t>−</m:t>
         </m:r>
         <m:r>
-          <m:t>74</m:t>
-        </m:r>
-        <m:r>
-          <m:t>,</m:t>
-        </m:r>
-        <m:r>
-          <m:t>619</m:t>
+          <m:t>29</m:t>
+        </m:r>
+        <m:r>
+          <m:t>,</m:t>
+        </m:r>
+        <m:r>
+          <m:t>059</m:t>
+        </m:r>
+        <m:r>
+          <m:t>+</m:t>
+        </m:r>
+        <m:r>
+          <m:t>33</m:t>
+        </m:r>
+        <m:r>
+          <m:t>,</m:t>
+        </m:r>
+        <m:r>
+          <m:t>062</m:t>
         </m:r>
         <m:r>
           <m:t>−</m:t>
         </m:r>
         <m:r>
-          <m:t>35</m:t>
-        </m:r>
-        <m:r>
-          <m:t>,</m:t>
-        </m:r>
-        <m:r>
-          <m:t>471</m:t>
-        </m:r>
-        <m:r>
-          <m:t>+</m:t>
-        </m:r>
-        <m:r>
-          <m:t>78</m:t>
-        </m:r>
-        <m:r>
-          <m:t>,</m:t>
-        </m:r>
-        <m:r>
-          <m:t>723</m:t>
+          <m:t>54</m:t>
+        </m:r>
+        <m:r>
+          <m:t>,</m:t>
+        </m:r>
+        <m:r>
+          <m:t>877</m:t>
+        </m:r>
+        <m:r>
+          <m:t>+</m:t>
+        </m:r>
+        <m:r>
+          <m:t>55</m:t>
+        </m:r>
+        <m:r>
+          <m:t>,</m:t>
+        </m:r>
+        <m:r>
+          <m:t>548</m:t>
         </m:r>
         <m:r>
           <m:t>−</m:t>
         </m:r>
         <m:r>
-          <m:t>27</m:t>
-        </m:r>
-        <m:r>
-          <m:t>,</m:t>
-        </m:r>
-        <m:r>
-          <m:t>320</m:t>
+          <m:t>85</m:t>
+        </m:r>
+        <m:r>
+          <m:t>,</m:t>
+        </m:r>
+        <m:r>
+          <m:t>393</m:t>
         </m:r>
       </m:oMath>
     </w:p>
@@ -896,121 +896,121 @@
       </w:pPr>
       <m:oMath>
         <m:r>
-          <m:t>99</m:t>
-        </m:r>
-        <m:r>
-          <m:t>,</m:t>
-        </m:r>
-        <m:r>
-          <m:t>174</m:t>
-        </m:r>
-        <m:r>
-          <m:t>+</m:t>
-        </m:r>
-        <m:r>
-          <m:t>62</m:t>
-        </m:r>
-        <m:r>
-          <m:t>,</m:t>
-        </m:r>
-        <m:r>
-          <m:t>005</m:t>
-        </m:r>
-        <m:r>
-          <m:t>+</m:t>
-        </m:r>
-        <m:r>
-          <m:t>46</m:t>
-        </m:r>
-        <m:r>
-          <m:t>,</m:t>
-        </m:r>
-        <m:r>
-          <m:t>148</m:t>
-        </m:r>
-        <m:r>
-          <m:t>+</m:t>
-        </m:r>
-        <m:r>
-          <m:t>80</m:t>
-        </m:r>
-        <m:r>
-          <m:t>,</m:t>
-        </m:r>
-        <m:r>
-          <m:t>459</m:t>
-        </m:r>
-        <m:r>
-          <m:t>+</m:t>
-        </m:r>
-        <m:r>
-          <m:t>44</m:t>
-        </m:r>
-        <m:r>
-          <m:t>,</m:t>
-        </m:r>
-        <m:r>
-          <m:t>164</m:t>
-        </m:r>
-        <m:r>
-          <m:t>+</m:t>
-        </m:r>
-        <m:r>
-          <m:t>76</m:t>
-        </m:r>
-        <m:r>
-          <m:t>,</m:t>
-        </m:r>
-        <m:r>
-          <m:t>117</m:t>
-        </m:r>
-        <m:r>
-          <m:t>+</m:t>
-        </m:r>
-        <m:r>
-          <m:t>63</m:t>
-        </m:r>
-        <m:r>
-          <m:t>,</m:t>
-        </m:r>
-        <m:r>
-          <m:t>969</m:t>
-        </m:r>
-        <m:r>
-          <m:t>+</m:t>
-        </m:r>
-        <m:r>
-          <m:t>68</m:t>
-        </m:r>
-        <m:r>
-          <m:t>,</m:t>
-        </m:r>
-        <m:r>
-          <m:t>460</m:t>
-        </m:r>
-        <m:r>
-          <m:t>+</m:t>
-        </m:r>
-        <m:r>
-          <m:t>12</m:t>
-        </m:r>
-        <m:r>
-          <m:t>,</m:t>
-        </m:r>
-        <m:r>
-          <m:t>567</m:t>
-        </m:r>
-        <m:r>
-          <m:t>+</m:t>
-        </m:r>
-        <m:r>
-          <m:t>12</m:t>
-        </m:r>
-        <m:r>
-          <m:t>,</m:t>
-        </m:r>
-        <m:r>
-          <m:t>206</m:t>
+          <m:t>43</m:t>
+        </m:r>
+        <m:r>
+          <m:t>,</m:t>
+        </m:r>
+        <m:r>
+          <m:t>396</m:t>
+        </m:r>
+        <m:r>
+          <m:t>+</m:t>
+        </m:r>
+        <m:r>
+          <m:t>36</m:t>
+        </m:r>
+        <m:r>
+          <m:t>,</m:t>
+        </m:r>
+        <m:r>
+          <m:t>878</m:t>
+        </m:r>
+        <m:r>
+          <m:t>+</m:t>
+        </m:r>
+        <m:r>
+          <m:t>28</m:t>
+        </m:r>
+        <m:r>
+          <m:t>,</m:t>
+        </m:r>
+        <m:r>
+          <m:t>820</m:t>
+        </m:r>
+        <m:r>
+          <m:t>+</m:t>
+        </m:r>
+        <m:r>
+          <m:t>30</m:t>
+        </m:r>
+        <m:r>
+          <m:t>,</m:t>
+        </m:r>
+        <m:r>
+          <m:t>731</m:t>
+        </m:r>
+        <m:r>
+          <m:t>+</m:t>
+        </m:r>
+        <m:r>
+          <m:t>73</m:t>
+        </m:r>
+        <m:r>
+          <m:t>,</m:t>
+        </m:r>
+        <m:r>
+          <m:t>640</m:t>
+        </m:r>
+        <m:r>
+          <m:t>+</m:t>
+        </m:r>
+        <m:r>
+          <m:t>13</m:t>
+        </m:r>
+        <m:r>
+          <m:t>,</m:t>
+        </m:r>
+        <m:r>
+          <m:t>606</m:t>
+        </m:r>
+        <m:r>
+          <m:t>+</m:t>
+        </m:r>
+        <m:r>
+          <m:t>42</m:t>
+        </m:r>
+        <m:r>
+          <m:t>,</m:t>
+        </m:r>
+        <m:r>
+          <m:t>270</m:t>
+        </m:r>
+        <m:r>
+          <m:t>+</m:t>
+        </m:r>
+        <m:r>
+          <m:t>53</m:t>
+        </m:r>
+        <m:r>
+          <m:t>,</m:t>
+        </m:r>
+        <m:r>
+          <m:t>049</m:t>
+        </m:r>
+        <m:r>
+          <m:t>+</m:t>
+        </m:r>
+        <m:r>
+          <m:t>38</m:t>
+        </m:r>
+        <m:r>
+          <m:t>,</m:t>
+        </m:r>
+        <m:r>
+          <m:t>915</m:t>
+        </m:r>
+        <m:r>
+          <m:t>+</m:t>
+        </m:r>
+        <m:r>
+          <m:t>98</m:t>
+        </m:r>
+        <m:r>
+          <m:t>,</m:t>
+        </m:r>
+        <m:r>
+          <m:t>326</m:t>
         </m:r>
       </m:oMath>
     </w:p>
@@ -1020,121 +1020,121 @@
       </w:pPr>
       <m:oMath>
         <m:r>
-          <m:t>95</m:t>
-        </m:r>
-        <m:r>
-          <m:t>,</m:t>
-        </m:r>
-        <m:r>
-          <m:t>789</m:t>
+          <m:t>37</m:t>
+        </m:r>
+        <m:r>
+          <m:t>,</m:t>
+        </m:r>
+        <m:r>
+          <m:t>856</m:t>
+        </m:r>
+        <m:r>
+          <m:t>+</m:t>
+        </m:r>
+        <m:r>
+          <m:t>64</m:t>
+        </m:r>
+        <m:r>
+          <m:t>,</m:t>
+        </m:r>
+        <m:r>
+          <m:t>281</m:t>
+        </m:r>
+        <m:r>
+          <m:t>+</m:t>
+        </m:r>
+        <m:r>
+          <m:t>50</m:t>
+        </m:r>
+        <m:r>
+          <m:t>,</m:t>
+        </m:r>
+        <m:r>
+          <m:t>424</m:t>
         </m:r>
         <m:r>
           <m:t>−</m:t>
         </m:r>
         <m:r>
-          <m:t>72</m:t>
-        </m:r>
-        <m:r>
-          <m:t>,</m:t>
-        </m:r>
-        <m:r>
-          <m:t>875</m:t>
-        </m:r>
-        <m:r>
-          <m:t>+</m:t>
-        </m:r>
-        <m:r>
-          <m:t>88</m:t>
-        </m:r>
-        <m:r>
-          <m:t>,</m:t>
-        </m:r>
-        <m:r>
-          <m:t>489</m:t>
-        </m:r>
-        <m:r>
-          <m:t>+</m:t>
-        </m:r>
-        <m:r>
-          <m:t>61</m:t>
-        </m:r>
-        <m:r>
-          <m:t>,</m:t>
-        </m:r>
-        <m:r>
-          <m:t>285</m:t>
-        </m:r>
-        <m:r>
-          <m:t>+</m:t>
-        </m:r>
-        <m:r>
-          <m:t>40</m:t>
-        </m:r>
-        <m:r>
-          <m:t>,</m:t>
-        </m:r>
-        <m:r>
-          <m:t>870</m:t>
+          <m:t>11</m:t>
+        </m:r>
+        <m:r>
+          <m:t>,</m:t>
+        </m:r>
+        <m:r>
+          <m:t>552</m:t>
+        </m:r>
+        <m:r>
+          <m:t>+</m:t>
+        </m:r>
+        <m:r>
+          <m:t>22</m:t>
+        </m:r>
+        <m:r>
+          <m:t>,</m:t>
+        </m:r>
+        <m:r>
+          <m:t>738</m:t>
         </m:r>
         <m:r>
           <m:t>−</m:t>
         </m:r>
         <m:r>
-          <m:t>28</m:t>
-        </m:r>
-        <m:r>
-          <m:t>,</m:t>
-        </m:r>
-        <m:r>
-          <m:t>344</m:t>
+          <m:t>37</m:t>
+        </m:r>
+        <m:r>
+          <m:t>,</m:t>
+        </m:r>
+        <m:r>
+          <m:t>021</m:t>
         </m:r>
         <m:r>
           <m:t>−</m:t>
         </m:r>
         <m:r>
-          <m:t>16</m:t>
-        </m:r>
-        <m:r>
-          <m:t>,</m:t>
-        </m:r>
-        <m:r>
-          <m:t>484</m:t>
-        </m:r>
-        <m:r>
-          <m:t>+</m:t>
-        </m:r>
-        <m:r>
-          <m:t>78</m:t>
-        </m:r>
-        <m:r>
-          <m:t>,</m:t>
-        </m:r>
-        <m:r>
-          <m:t>437</m:t>
-        </m:r>
-        <m:r>
-          <m:t>+</m:t>
-        </m:r>
-        <m:r>
           <m:t>74</m:t>
         </m:r>
         <m:r>
           <m:t>,</m:t>
         </m:r>
         <m:r>
-          <m:t>874</m:t>
+          <m:t>004</m:t>
+        </m:r>
+        <m:r>
+          <m:t>+</m:t>
+        </m:r>
+        <m:r>
+          <m:t>46</m:t>
+        </m:r>
+        <m:r>
+          <m:t>,</m:t>
+        </m:r>
+        <m:r>
+          <m:t>666</m:t>
         </m:r>
         <m:r>
           <m:t>−</m:t>
         </m:r>
         <m:r>
-          <m:t>31</m:t>
-        </m:r>
-        <m:r>
-          <m:t>,</m:t>
-        </m:r>
-        <m:r>
-          <m:t>372</m:t>
+          <m:t>82</m:t>
+        </m:r>
+        <m:r>
+          <m:t>,</m:t>
+        </m:r>
+        <m:r>
+          <m:t>579</m:t>
+        </m:r>
+        <m:r>
+          <m:t>+</m:t>
+        </m:r>
+        <m:r>
+          <m:t>11</m:t>
+        </m:r>
+        <m:r>
+          <m:t>,</m:t>
+        </m:r>
+        <m:r>
+          <m:t>433</m:t>
         </m:r>
       </m:oMath>
     </w:p>
@@ -1144,97 +1144,13 @@
       </w:pPr>
       <m:oMath>
         <m:r>
-          <m:t>50</m:t>
-        </m:r>
-        <m:r>
-          <m:t>,</m:t>
-        </m:r>
-        <m:r>
-          <m:t>041</m:t>
-        </m:r>
-        <m:r>
-          <m:t>+</m:t>
-        </m:r>
-        <m:r>
-          <m:t>57</m:t>
-        </m:r>
-        <m:r>
-          <m:t>,</m:t>
-        </m:r>
-        <m:r>
-          <m:t>793</m:t>
-        </m:r>
-        <m:r>
-          <m:t>+</m:t>
-        </m:r>
-        <m:r>
-          <m:t>26</m:t>
-        </m:r>
-        <m:r>
-          <m:t>,</m:t>
-        </m:r>
-        <m:r>
-          <m:t>574</m:t>
-        </m:r>
-        <m:r>
-          <m:t>+</m:t>
-        </m:r>
-        <m:r>
-          <m:t>73</m:t>
-        </m:r>
-        <m:r>
-          <m:t>,</m:t>
-        </m:r>
-        <m:r>
-          <m:t>479</m:t>
-        </m:r>
-        <m:r>
-          <m:t>+</m:t>
-        </m:r>
-        <m:r>
-          <m:t>41</m:t>
-        </m:r>
-        <m:r>
-          <m:t>,</m:t>
-        </m:r>
-        <m:r>
-          <m:t>650</m:t>
-        </m:r>
-        <m:r>
-          <m:t>+</m:t>
-        </m:r>
-        <m:r>
           <m:t>18</m:t>
         </m:r>
         <m:r>
           <m:t>,</m:t>
         </m:r>
         <m:r>
-          <m:t>532</m:t>
-        </m:r>
-        <m:r>
-          <m:t>+</m:t>
-        </m:r>
-        <m:r>
-          <m:t>26</m:t>
-        </m:r>
-        <m:r>
-          <m:t>,</m:t>
-        </m:r>
-        <m:r>
-          <m:t>562</m:t>
-        </m:r>
-        <m:r>
-          <m:t>+</m:t>
-        </m:r>
-        <m:r>
-          <m:t>47</m:t>
-        </m:r>
-        <m:r>
-          <m:t>,</m:t>
-        </m:r>
-        <m:r>
-          <m:t>226</m:t>
+          <m:t>488</m:t>
         </m:r>
         <m:r>
           <m:t>+</m:t>
@@ -1246,19 +1162,103 @@
           <m:t>,</m:t>
         </m:r>
         <m:r>
-          <m:t>942</m:t>
-        </m:r>
-        <m:r>
-          <m:t>+</m:t>
-        </m:r>
-        <m:r>
-          <m:t>83</m:t>
-        </m:r>
-        <m:r>
-          <m:t>,</m:t>
-        </m:r>
-        <m:r>
-          <m:t>045</m:t>
+          <m:t>649</m:t>
+        </m:r>
+        <m:r>
+          <m:t>+</m:t>
+        </m:r>
+        <m:r>
+          <m:t>16</m:t>
+        </m:r>
+        <m:r>
+          <m:t>,</m:t>
+        </m:r>
+        <m:r>
+          <m:t>546</m:t>
+        </m:r>
+        <m:r>
+          <m:t>+</m:t>
+        </m:r>
+        <m:r>
+          <m:t>23</m:t>
+        </m:r>
+        <m:r>
+          <m:t>,</m:t>
+        </m:r>
+        <m:r>
+          <m:t>177</m:t>
+        </m:r>
+        <m:r>
+          <m:t>+</m:t>
+        </m:r>
+        <m:r>
+          <m:t>64</m:t>
+        </m:r>
+        <m:r>
+          <m:t>,</m:t>
+        </m:r>
+        <m:r>
+          <m:t>989</m:t>
+        </m:r>
+        <m:r>
+          <m:t>+</m:t>
+        </m:r>
+        <m:r>
+          <m:t>28</m:t>
+        </m:r>
+        <m:r>
+          <m:t>,</m:t>
+        </m:r>
+        <m:r>
+          <m:t>742</m:t>
+        </m:r>
+        <m:r>
+          <m:t>+</m:t>
+        </m:r>
+        <m:r>
+          <m:t>28</m:t>
+        </m:r>
+        <m:r>
+          <m:t>,</m:t>
+        </m:r>
+        <m:r>
+          <m:t>797</m:t>
+        </m:r>
+        <m:r>
+          <m:t>+</m:t>
+        </m:r>
+        <m:r>
+          <m:t>94</m:t>
+        </m:r>
+        <m:r>
+          <m:t>,</m:t>
+        </m:r>
+        <m:r>
+          <m:t>188</m:t>
+        </m:r>
+        <m:r>
+          <m:t>+</m:t>
+        </m:r>
+        <m:r>
+          <m:t>15</m:t>
+        </m:r>
+        <m:r>
+          <m:t>,</m:t>
+        </m:r>
+        <m:r>
+          <m:t>111</m:t>
+        </m:r>
+        <m:r>
+          <m:t>+</m:t>
+        </m:r>
+        <m:r>
+          <m:t>32</m:t>
+        </m:r>
+        <m:r>
+          <m:t>,</m:t>
+        </m:r>
+        <m:r>
+          <m:t>798</m:t>
         </m:r>
       </m:oMath>
     </w:p>
@@ -1333,38 +1333,38 @@
                 <m:t>,</m:t>
               </m:r>
               <m:r>
-                <m:t>017</m:t>
+                <m:t>513</m:t>
               </m:r>
               <m:r>
                 <m:t>⋅</m:t>
               </m:r>
               <m:r>
-                <m:t>418</m:t>
-              </m:r>
-            </m:oMath>
-          </w:p>
-        </w:tc>
-        <w:tc>
-          <w:p>
-            <w:pPr>
-              <w:pStyle w:val="Compact"/>
-              <w:jc w:val="left"/>
-            </w:pPr>
-            <m:oMath>
-              <m:r>
-                <m:t>456</m:t>
-              </m:r>
-              <m:r>
-                <m:t>,</m:t>
-              </m:r>
-              <m:r>
-                <m:t>526</m:t>
+                <m:t>891</m:t>
+              </m:r>
+            </m:oMath>
+          </w:p>
+        </w:tc>
+        <w:tc>
+          <w:p>
+            <w:pPr>
+              <w:pStyle w:val="Compact"/>
+              <w:jc w:val="left"/>
+            </w:pPr>
+            <m:oMath>
+              <m:r>
+                <m:t>791</m:t>
+              </m:r>
+              <m:r>
+                <m:t>,</m:t>
+              </m:r>
+              <m:r>
+                <m:t>295</m:t>
               </m:r>
               <m:r>
                 <m:t>÷</m:t>
               </m:r>
               <m:r>
-                <m:t>312</m:t>
+                <m:t>717</m:t>
               </m:r>
             </m:oMath>
           </w:p>
@@ -1379,44 +1379,44 @@
             </w:pPr>
             <m:oMath>
               <m:r>
-                <m:t>1</m:t>
-              </m:r>
-              <m:r>
-                <m:t>,</m:t>
-              </m:r>
-              <m:r>
-                <m:t>166</m:t>
+                <m:t>5</m:t>
+              </m:r>
+              <m:r>
+                <m:t>,</m:t>
+              </m:r>
+              <m:r>
+                <m:t>532</m:t>
               </m:r>
               <m:r>
                 <m:t>⋅</m:t>
               </m:r>
               <m:r>
-                <m:t>676</m:t>
-              </m:r>
-            </m:oMath>
-          </w:p>
-        </w:tc>
-        <w:tc>
-          <w:p>
-            <w:pPr>
-              <w:pStyle w:val="Compact"/>
-              <w:jc w:val="left"/>
-            </w:pPr>
-            <m:oMath>
-              <m:r>
-                <m:t>250</m:t>
-              </m:r>
-              <m:r>
-                <m:t>,</m:t>
-              </m:r>
-              <m:r>
-                <m:t>367</m:t>
+                <m:t>615</m:t>
+              </m:r>
+            </m:oMath>
+          </w:p>
+        </w:tc>
+        <w:tc>
+          <w:p>
+            <w:pPr>
+              <w:pStyle w:val="Compact"/>
+              <w:jc w:val="left"/>
+            </w:pPr>
+            <m:oMath>
+              <m:r>
+                <m:t>840</m:t>
+              </m:r>
+              <m:r>
+                <m:t>,</m:t>
+              </m:r>
+              <m:r>
+                <m:t>446</m:t>
               </m:r>
               <m:r>
                 <m:t>÷</m:t>
               </m:r>
               <m:r>
-                <m:t>547</m:t>
+                <m:t>804</m:t>
               </m:r>
             </m:oMath>
           </w:p>
@@ -1431,44 +1431,44 @@
             </w:pPr>
             <m:oMath>
               <m:r>
-                <m:t>8</m:t>
-              </m:r>
-              <m:r>
-                <m:t>,</m:t>
-              </m:r>
-              <m:r>
-                <m:t>378</m:t>
+                <m:t>3</m:t>
+              </m:r>
+              <m:r>
+                <m:t>,</m:t>
+              </m:r>
+              <m:r>
+                <m:t>887</m:t>
               </m:r>
               <m:r>
                 <m:t>⋅</m:t>
               </m:r>
               <m:r>
-                <m:t>450</m:t>
-              </m:r>
-            </m:oMath>
-          </w:p>
-        </w:tc>
-        <w:tc>
-          <w:p>
-            <w:pPr>
-              <w:pStyle w:val="Compact"/>
-              <w:jc w:val="left"/>
-            </w:pPr>
-            <m:oMath>
-              <m:r>
-                <m:t>162</m:t>
-              </m:r>
-              <m:r>
-                <m:t>,</m:t>
-              </m:r>
-              <m:r>
-                <m:t>165</m:t>
+                <m:t>980</m:t>
+              </m:r>
+            </m:oMath>
+          </w:p>
+        </w:tc>
+        <w:tc>
+          <w:p>
+            <w:pPr>
+              <w:pStyle w:val="Compact"/>
+              <w:jc w:val="left"/>
+            </w:pPr>
+            <m:oMath>
+              <m:r>
+                <m:t>38</m:t>
+              </m:r>
+              <m:r>
+                <m:t>,</m:t>
+              </m:r>
+              <m:r>
+                <m:t>675</m:t>
               </m:r>
               <m:r>
                 <m:t>÷</m:t>
               </m:r>
               <m:r>
-                <m:t>610</m:t>
+                <m:t>437</m:t>
               </m:r>
             </m:oMath>
           </w:p>
@@ -1483,44 +1483,44 @@
             </w:pPr>
             <m:oMath>
               <m:r>
-                <m:t>3</m:t>
-              </m:r>
-              <m:r>
-                <m:t>,</m:t>
-              </m:r>
-              <m:r>
-                <m:t>459</m:t>
+                <m:t>4</m:t>
+              </m:r>
+              <m:r>
+                <m:t>,</m:t>
+              </m:r>
+              <m:r>
+                <m:t>402</m:t>
               </m:r>
               <m:r>
                 <m:t>⋅</m:t>
               </m:r>
               <m:r>
-                <m:t>431</m:t>
-              </m:r>
-            </m:oMath>
-          </w:p>
-        </w:tc>
-        <w:tc>
-          <w:p>
-            <w:pPr>
-              <w:pStyle w:val="Compact"/>
-              <w:jc w:val="left"/>
-            </w:pPr>
-            <m:oMath>
-              <m:r>
-                <m:t>605</m:t>
-              </m:r>
-              <m:r>
-                <m:t>,</m:t>
-              </m:r>
-              <m:r>
-                <m:t>772</m:t>
+                <m:t>563</m:t>
+              </m:r>
+            </m:oMath>
+          </w:p>
+        </w:tc>
+        <w:tc>
+          <w:p>
+            <w:pPr>
+              <w:pStyle w:val="Compact"/>
+              <w:jc w:val="left"/>
+            </w:pPr>
+            <m:oMath>
+              <m:r>
+                <m:t>977</m:t>
+              </m:r>
+              <m:r>
+                <m:t>,</m:t>
+              </m:r>
+              <m:r>
+                <m:t>765</m:t>
               </m:r>
               <m:r>
                 <m:t>÷</m:t>
               </m:r>
               <m:r>
-                <m:t>470</m:t>
+                <m:t>314</m:t>
               </m:r>
             </m:oMath>
           </w:p>
@@ -1535,44 +1535,44 @@
             </w:pPr>
             <m:oMath>
               <m:r>
-                <m:t>3</m:t>
-              </m:r>
-              <m:r>
-                <m:t>,</m:t>
-              </m:r>
-              <m:r>
-                <m:t>683</m:t>
+                <m:t>4</m:t>
+              </m:r>
+              <m:r>
+                <m:t>,</m:t>
+              </m:r>
+              <m:r>
+                <m:t>992</m:t>
               </m:r>
               <m:r>
                 <m:t>⋅</m:t>
               </m:r>
               <m:r>
-                <m:t>823</m:t>
-              </m:r>
-            </m:oMath>
-          </w:p>
-        </w:tc>
-        <w:tc>
-          <w:p>
-            <w:pPr>
-              <w:pStyle w:val="Compact"/>
-              <w:jc w:val="left"/>
-            </w:pPr>
-            <m:oMath>
-              <m:r>
-                <m:t>189</m:t>
-              </m:r>
-              <m:r>
-                <m:t>,</m:t>
-              </m:r>
-              <m:r>
-                <m:t>407</m:t>
+                <m:t>207</m:t>
+              </m:r>
+            </m:oMath>
+          </w:p>
+        </w:tc>
+        <w:tc>
+          <w:p>
+            <w:pPr>
+              <w:pStyle w:val="Compact"/>
+              <w:jc w:val="left"/>
+            </w:pPr>
+            <m:oMath>
+              <m:r>
+                <m:t>534</m:t>
+              </m:r>
+              <m:r>
+                <m:t>,</m:t>
+              </m:r>
+              <m:r>
+                <m:t>219</m:t>
               </m:r>
               <m:r>
                 <m:t>÷</m:t>
               </m:r>
               <m:r>
-                <m:t>787</m:t>
+                <m:t>665</m:t>
               </m:r>
             </m:oMath>
           </w:p>
@@ -1587,50 +1587,50 @@
             </w:pPr>
             <m:oMath>
               <m:r>
-                <m:t>5</m:t>
-              </m:r>
-              <m:r>
-                <m:t>,</m:t>
-              </m:r>
-              <m:r>
-                <m:t>287</m:t>
+                <m:t>68</m:t>
+              </m:r>
+              <m:r>
+                <m:t>,</m:t>
+              </m:r>
+              <m:r>
+                <m:t>577</m:t>
               </m:r>
               <m:r>
                 <m:t>⋅</m:t>
               </m:r>
               <m:r>
-                <m:t>867</m:t>
-              </m:r>
-            </m:oMath>
-          </w:p>
-        </w:tc>
-        <w:tc>
-          <w:p>
-            <w:pPr>
-              <w:pStyle w:val="Compact"/>
-              <w:jc w:val="left"/>
-            </w:pPr>
-            <m:oMath>
-              <m:r>
-                <m:t>397</m:t>
-              </m:r>
-              <m:r>
-                <m:t>,</m:t>
-              </m:r>
-              <m:r>
-                <m:t>850</m:t>
+                <m:t>14</m:t>
+              </m:r>
+            </m:oMath>
+          </w:p>
+        </w:tc>
+        <w:tc>
+          <w:p>
+            <w:pPr>
+              <w:pStyle w:val="Compact"/>
+              <w:jc w:val="left"/>
+            </w:pPr>
+            <m:oMath>
+              <m:r>
+                <m:t>236</m:t>
+              </m:r>
+              <m:r>
+                <m:t>,</m:t>
+              </m:r>
+              <m:r>
+                <m:t>454</m:t>
               </m:r>
               <m:r>
                 <m:t>÷</m:t>
               </m:r>
               <m:r>
-                <m:t>2</m:t>
-              </m:r>
-              <m:r>
-                <m:t>,</m:t>
-              </m:r>
-              <m:r>
-                <m:t>555</m:t>
+                <m:t>9</m:t>
+              </m:r>
+              <m:r>
+                <m:t>,</m:t>
+              </m:r>
+              <m:r>
+                <m:t>234</m:t>
               </m:r>
             </m:oMath>
           </w:p>
@@ -1645,44 +1645,44 @@
             </w:pPr>
             <m:oMath>
               <m:r>
-                <m:t>7</m:t>
-              </m:r>
-              <m:r>
-                <m:t>,</m:t>
-              </m:r>
-              <m:r>
-                <m:t>631</m:t>
+                <m:t>9</m:t>
+              </m:r>
+              <m:r>
+                <m:t>,</m:t>
+              </m:r>
+              <m:r>
+                <m:t>336</m:t>
               </m:r>
               <m:r>
                 <m:t>⋅</m:t>
               </m:r>
               <m:r>
-                <m:t>738</m:t>
-              </m:r>
-            </m:oMath>
-          </w:p>
-        </w:tc>
-        <w:tc>
-          <w:p>
-            <w:pPr>
-              <w:pStyle w:val="Compact"/>
-              <w:jc w:val="left"/>
-            </w:pPr>
-            <m:oMath>
-              <m:r>
-                <m:t>21</m:t>
-              </m:r>
-              <m:r>
-                <m:t>,</m:t>
-              </m:r>
-              <m:r>
-                <m:t>180</m:t>
+                <m:t>720</m:t>
+              </m:r>
+            </m:oMath>
+          </w:p>
+        </w:tc>
+        <w:tc>
+          <w:p>
+            <w:pPr>
+              <w:pStyle w:val="Compact"/>
+              <w:jc w:val="left"/>
+            </w:pPr>
+            <m:oMath>
+              <m:r>
+                <m:t>776</m:t>
+              </m:r>
+              <m:r>
+                <m:t>,</m:t>
+              </m:r>
+              <m:r>
+                <m:t>179</m:t>
               </m:r>
               <m:r>
                 <m:t>÷</m:t>
               </m:r>
               <m:r>
-                <m:t>793</m:t>
+                <m:t>299</m:t>
               </m:r>
             </m:oMath>
           </w:p>
@@ -1697,44 +1697,44 @@
             </w:pPr>
             <m:oMath>
               <m:r>
-                <m:t>33</m:t>
-              </m:r>
-              <m:r>
-                <m:t>,</m:t>
-              </m:r>
-              <m:r>
-                <m:t>434</m:t>
+                <m:t>40</m:t>
+              </m:r>
+              <m:r>
+                <m:t>,</m:t>
+              </m:r>
+              <m:r>
+                <m:t>488</m:t>
               </m:r>
               <m:r>
                 <m:t>⋅</m:t>
               </m:r>
               <m:r>
-                <m:t>28</m:t>
-              </m:r>
-            </m:oMath>
-          </w:p>
-        </w:tc>
-        <w:tc>
-          <w:p>
-            <w:pPr>
-              <w:pStyle w:val="Compact"/>
-              <w:jc w:val="left"/>
-            </w:pPr>
-            <m:oMath>
-              <m:r>
-                <m:t>470</m:t>
-              </m:r>
-              <m:r>
-                <m:t>,</m:t>
-              </m:r>
-              <m:r>
-                <m:t>366</m:t>
+                <m:t>60</m:t>
+              </m:r>
+            </m:oMath>
+          </w:p>
+        </w:tc>
+        <w:tc>
+          <w:p>
+            <w:pPr>
+              <w:pStyle w:val="Compact"/>
+              <w:jc w:val="left"/>
+            </w:pPr>
+            <m:oMath>
+              <m:r>
+                <m:t>326</m:t>
+              </m:r>
+              <m:r>
+                <m:t>,</m:t>
+              </m:r>
+              <m:r>
+                <m:t>111</m:t>
               </m:r>
               <m:r>
                 <m:t>÷</m:t>
               </m:r>
               <m:r>
-                <m:t>188</m:t>
+                <m:t>608</m:t>
               </m:r>
             </m:oMath>
           </w:p>
@@ -1749,44 +1749,44 @@
             </w:pPr>
             <m:oMath>
               <m:r>
-                <m:t>6</m:t>
-              </m:r>
-              <m:r>
-                <m:t>,</m:t>
-              </m:r>
-              <m:r>
-                <m:t>658</m:t>
+                <m:t>1</m:t>
+              </m:r>
+              <m:r>
+                <m:t>,</m:t>
+              </m:r>
+              <m:r>
+                <m:t>923</m:t>
               </m:r>
               <m:r>
                 <m:t>⋅</m:t>
               </m:r>
               <m:r>
-                <m:t>755</m:t>
-              </m:r>
-            </m:oMath>
-          </w:p>
-        </w:tc>
-        <w:tc>
-          <w:p>
-            <w:pPr>
-              <w:pStyle w:val="Compact"/>
-              <w:jc w:val="left"/>
-            </w:pPr>
-            <m:oMath>
-              <m:r>
-                <m:t>13</m:t>
-              </m:r>
-              <m:r>
-                <m:t>,</m:t>
-              </m:r>
-              <m:r>
-                <m:t>866</m:t>
+                <m:t>599</m:t>
+              </m:r>
+            </m:oMath>
+          </w:p>
+        </w:tc>
+        <w:tc>
+          <w:p>
+            <w:pPr>
+              <w:pStyle w:val="Compact"/>
+              <w:jc w:val="left"/>
+            </w:pPr>
+            <m:oMath>
+              <m:r>
+                <m:t>97</m:t>
+              </m:r>
+              <m:r>
+                <m:t>,</m:t>
+              </m:r>
+              <m:r>
+                <m:t>249</m:t>
               </m:r>
               <m:r>
                 <m:t>÷</m:t>
               </m:r>
               <m:r>
-                <m:t>771</m:t>
+                <m:t>342</m:t>
               </m:r>
             </m:oMath>
           </w:p>
@@ -1801,44 +1801,44 @@
             </w:pPr>
             <m:oMath>
               <m:r>
-                <m:t>9</m:t>
-              </m:r>
-              <m:r>
-                <m:t>,</m:t>
-              </m:r>
-              <m:r>
-                <m:t>378</m:t>
+                <m:t>1</m:t>
+              </m:r>
+              <m:r>
+                <m:t>,</m:t>
+              </m:r>
+              <m:r>
+                <m:t>003</m:t>
               </m:r>
               <m:r>
                 <m:t>⋅</m:t>
               </m:r>
               <m:r>
-                <m:t>894</m:t>
-              </m:r>
-            </m:oMath>
-          </w:p>
-        </w:tc>
-        <w:tc>
-          <w:p>
-            <w:pPr>
-              <w:pStyle w:val="Compact"/>
-              <w:jc w:val="left"/>
-            </w:pPr>
-            <m:oMath>
-              <m:r>
-                <m:t>988</m:t>
-              </m:r>
-              <m:r>
-                <m:t>,</m:t>
-              </m:r>
-              <m:r>
-                <m:t>287</m:t>
+                <m:t>549</m:t>
+              </m:r>
+            </m:oMath>
+          </w:p>
+        </w:tc>
+        <w:tc>
+          <w:p>
+            <w:pPr>
+              <w:pStyle w:val="Compact"/>
+              <w:jc w:val="left"/>
+            </w:pPr>
+            <m:oMath>
+              <m:r>
+                <m:t>248</m:t>
+              </m:r>
+              <m:r>
+                <m:t>,</m:t>
+              </m:r>
+              <m:r>
+                <m:t>100</m:t>
               </m:r>
               <m:r>
                 <m:t>÷</m:t>
               </m:r>
               <m:r>
-                <m:t>518</m:t>
+                <m:t>186</m:t>
               </m:r>
             </m:oMath>
           </w:p>
@@ -1853,44 +1853,44 @@
             </w:pPr>
             <m:oMath>
               <m:r>
-                <m:t>34</m:t>
-              </m:r>
-              <m:r>
-                <m:t>,</m:t>
-              </m:r>
-              <m:r>
-                <m:t>921</m:t>
+                <m:t>2</m:t>
+              </m:r>
+              <m:r>
+                <m:t>,</m:t>
+              </m:r>
+              <m:r>
+                <m:t>305</m:t>
               </m:r>
               <m:r>
                 <m:t>⋅</m:t>
               </m:r>
               <m:r>
-                <m:t>17</m:t>
-              </m:r>
-            </m:oMath>
-          </w:p>
-        </w:tc>
-        <w:tc>
-          <w:p>
-            <w:pPr>
-              <w:pStyle w:val="Compact"/>
-              <w:jc w:val="left"/>
-            </w:pPr>
-            <m:oMath>
-              <m:r>
-                <m:t>869</m:t>
-              </m:r>
-              <m:r>
-                <m:t>,</m:t>
-              </m:r>
-              <m:r>
-                <m:t>011</m:t>
+                <m:t>687</m:t>
+              </m:r>
+            </m:oMath>
+          </w:p>
+        </w:tc>
+        <w:tc>
+          <w:p>
+            <w:pPr>
+              <w:pStyle w:val="Compact"/>
+              <w:jc w:val="left"/>
+            </w:pPr>
+            <m:oMath>
+              <m:r>
+                <m:t>517</m:t>
+              </m:r>
+              <m:r>
+                <m:t>,</m:t>
+              </m:r>
+              <m:r>
+                <m:t>022</m:t>
               </m:r>
               <m:r>
                 <m:t>÷</m:t>
               </m:r>
               <m:r>
-                <m:t>970</m:t>
+                <m:t>930</m:t>
               </m:r>
             </m:oMath>
           </w:p>
@@ -1905,44 +1905,44 @@
             </w:pPr>
             <m:oMath>
               <m:r>
-                <m:t>9</m:t>
-              </m:r>
-              <m:r>
-                <m:t>,</m:t>
-              </m:r>
-              <m:r>
-                <m:t>636</m:t>
+                <m:t>2</m:t>
+              </m:r>
+              <m:r>
+                <m:t>,</m:t>
+              </m:r>
+              <m:r>
+                <m:t>065</m:t>
               </m:r>
               <m:r>
                 <m:t>⋅</m:t>
               </m:r>
               <m:r>
-                <m:t>656</m:t>
-              </m:r>
-            </m:oMath>
-          </w:p>
-        </w:tc>
-        <w:tc>
-          <w:p>
-            <w:pPr>
-              <w:pStyle w:val="Compact"/>
-              <w:jc w:val="left"/>
-            </w:pPr>
-            <m:oMath>
-              <m:r>
-                <m:t>343</m:t>
-              </m:r>
-              <m:r>
-                <m:t>,</m:t>
-              </m:r>
-              <m:r>
-                <m:t>352</m:t>
+                <m:t>686</m:t>
+              </m:r>
+            </m:oMath>
+          </w:p>
+        </w:tc>
+        <w:tc>
+          <w:p>
+            <w:pPr>
+              <w:pStyle w:val="Compact"/>
+              <w:jc w:val="left"/>
+            </w:pPr>
+            <m:oMath>
+              <m:r>
+                <m:t>204</m:t>
+              </m:r>
+              <m:r>
+                <m:t>,</m:t>
+              </m:r>
+              <m:r>
+                <m:t>765</m:t>
               </m:r>
               <m:r>
                 <m:t>÷</m:t>
               </m:r>
               <m:r>
-                <m:t>467</m:t>
+                <m:t>549</m:t>
               </m:r>
             </m:oMath>
           </w:p>
@@ -1963,38 +1963,38 @@
                 <m:t>,</m:t>
               </m:r>
               <m:r>
-                <m:t>086</m:t>
+                <m:t>040</m:t>
               </m:r>
               <m:r>
                 <m:t>⋅</m:t>
               </m:r>
               <m:r>
-                <m:t>706</m:t>
-              </m:r>
-            </m:oMath>
-          </w:p>
-        </w:tc>
-        <w:tc>
-          <w:p>
-            <w:pPr>
-              <w:pStyle w:val="Compact"/>
-              <w:jc w:val="left"/>
-            </w:pPr>
-            <m:oMath>
-              <m:r>
-                <m:t>818</m:t>
-              </m:r>
-              <m:r>
-                <m:t>,</m:t>
-              </m:r>
-              <m:r>
-                <m:t>681</m:t>
+                <m:t>527</m:t>
+              </m:r>
+            </m:oMath>
+          </w:p>
+        </w:tc>
+        <w:tc>
+          <w:p>
+            <w:pPr>
+              <w:pStyle w:val="Compact"/>
+              <w:jc w:val="left"/>
+            </w:pPr>
+            <m:oMath>
+              <m:r>
+                <m:t>698</m:t>
+              </m:r>
+              <m:r>
+                <m:t>,</m:t>
+              </m:r>
+              <m:r>
+                <m:t>884</m:t>
               </m:r>
               <m:r>
                 <m:t>÷</m:t>
               </m:r>
               <m:r>
-                <m:t>720</m:t>
+                <m:t>81</m:t>
               </m:r>
             </m:oMath>
           </w:p>
@@ -2009,44 +2009,44 @@
             </w:pPr>
             <m:oMath>
               <m:r>
-                <m:t>1</m:t>
-              </m:r>
-              <m:r>
-                <m:t>,</m:t>
-              </m:r>
-              <m:r>
-                <m:t>692</m:t>
+                <m:t>4</m:t>
+              </m:r>
+              <m:r>
+                <m:t>,</m:t>
+              </m:r>
+              <m:r>
+                <m:t>164</m:t>
               </m:r>
               <m:r>
                 <m:t>⋅</m:t>
               </m:r>
               <m:r>
-                <m:t>757</m:t>
-              </m:r>
-            </m:oMath>
-          </w:p>
-        </w:tc>
-        <w:tc>
-          <w:p>
-            <w:pPr>
-              <w:pStyle w:val="Compact"/>
-              <w:jc w:val="left"/>
-            </w:pPr>
-            <m:oMath>
-              <m:r>
-                <m:t>452</m:t>
-              </m:r>
-              <m:r>
-                <m:t>,</m:t>
-              </m:r>
-              <m:r>
-                <m:t>209</m:t>
+                <m:t>938</m:t>
+              </m:r>
+            </m:oMath>
+          </w:p>
+        </w:tc>
+        <w:tc>
+          <w:p>
+            <w:pPr>
+              <w:pStyle w:val="Compact"/>
+              <w:jc w:val="left"/>
+            </w:pPr>
+            <m:oMath>
+              <m:r>
+                <m:t>554</m:t>
+              </m:r>
+              <m:r>
+                <m:t>,</m:t>
+              </m:r>
+              <m:r>
+                <m:t>638</m:t>
               </m:r>
               <m:r>
                 <m:t>÷</m:t>
               </m:r>
               <m:r>
-                <m:t>301</m:t>
+                <m:t>308</m:t>
               </m:r>
             </m:oMath>
           </w:p>
@@ -2061,44 +2061,44 @@
             </w:pPr>
             <m:oMath>
               <m:r>
-                <m:t>2</m:t>
-              </m:r>
-              <m:r>
-                <m:t>,</m:t>
-              </m:r>
-              <m:r>
-                <m:t>377</m:t>
+                <m:t>4</m:t>
+              </m:r>
+              <m:r>
+                <m:t>,</m:t>
+              </m:r>
+              <m:r>
+                <m:t>522</m:t>
               </m:r>
               <m:r>
                 <m:t>⋅</m:t>
               </m:r>
               <m:r>
-                <m:t>779</m:t>
-              </m:r>
-            </m:oMath>
-          </w:p>
-        </w:tc>
-        <w:tc>
-          <w:p>
-            <w:pPr>
-              <w:pStyle w:val="Compact"/>
-              <w:jc w:val="left"/>
-            </w:pPr>
-            <m:oMath>
-              <m:r>
-                <m:t>81</m:t>
-              </m:r>
-              <m:r>
-                <m:t>,</m:t>
-              </m:r>
-              <m:r>
-                <m:t>142</m:t>
+                <m:t>228</m:t>
+              </m:r>
+            </m:oMath>
+          </w:p>
+        </w:tc>
+        <w:tc>
+          <w:p>
+            <w:pPr>
+              <w:pStyle w:val="Compact"/>
+              <w:jc w:val="left"/>
+            </w:pPr>
+            <m:oMath>
+              <m:r>
+                <m:t>928</m:t>
+              </m:r>
+              <m:r>
+                <m:t>,</m:t>
+              </m:r>
+              <m:r>
+                <m:t>091</m:t>
               </m:r>
               <m:r>
                 <m:t>÷</m:t>
               </m:r>
               <m:r>
-                <m:t>637</m:t>
+                <m:t>638</m:t>
               </m:r>
             </m:oMath>
           </w:p>
@@ -2113,44 +2113,44 @@
             </w:pPr>
             <m:oMath>
               <m:r>
-                <m:t>5</m:t>
-              </m:r>
-              <m:r>
-                <m:t>,</m:t>
-              </m:r>
-              <m:r>
-                <m:t>353</m:t>
+                <m:t>1</m:t>
+              </m:r>
+              <m:r>
+                <m:t>,</m:t>
+              </m:r>
+              <m:r>
+                <m:t>418</m:t>
               </m:r>
               <m:r>
                 <m:t>⋅</m:t>
               </m:r>
               <m:r>
-                <m:t>561</m:t>
-              </m:r>
-            </m:oMath>
-          </w:p>
-        </w:tc>
-        <w:tc>
-          <w:p>
-            <w:pPr>
-              <w:pStyle w:val="Compact"/>
-              <w:jc w:val="left"/>
-            </w:pPr>
-            <m:oMath>
-              <m:r>
-                <m:t>152</m:t>
-              </m:r>
-              <m:r>
-                <m:t>,</m:t>
-              </m:r>
-              <m:r>
-                <m:t>333</m:t>
+                <m:t>627</m:t>
+              </m:r>
+            </m:oMath>
+          </w:p>
+        </w:tc>
+        <w:tc>
+          <w:p>
+            <w:pPr>
+              <w:pStyle w:val="Compact"/>
+              <w:jc w:val="left"/>
+            </w:pPr>
+            <m:oMath>
+              <m:r>
+                <m:t>360</m:t>
+              </m:r>
+              <m:r>
+                <m:t>,</m:t>
+              </m:r>
+              <m:r>
+                <m:t>311</m:t>
               </m:r>
               <m:r>
                 <m:t>÷</m:t>
               </m:r>
               <m:r>
-                <m:t>329</m:t>
+                <m:t>989</m:t>
               </m:r>
             </m:oMath>
           </w:p>
@@ -2165,44 +2165,44 @@
             </w:pPr>
             <m:oMath>
               <m:r>
-                <m:t>9</m:t>
-              </m:r>
-              <m:r>
-                <m:t>,</m:t>
-              </m:r>
-              <m:r>
-                <m:t>647</m:t>
+                <m:t>7</m:t>
+              </m:r>
+              <m:r>
+                <m:t>,</m:t>
+              </m:r>
+              <m:r>
+                <m:t>598</m:t>
               </m:r>
               <m:r>
                 <m:t>⋅</m:t>
               </m:r>
               <m:r>
-                <m:t>785</m:t>
-              </m:r>
-            </m:oMath>
-          </w:p>
-        </w:tc>
-        <w:tc>
-          <w:p>
-            <w:pPr>
-              <w:pStyle w:val="Compact"/>
-              <w:jc w:val="left"/>
-            </w:pPr>
-            <m:oMath>
-              <m:r>
-                <m:t>92</m:t>
-              </m:r>
-              <m:r>
-                <m:t>,</m:t>
-              </m:r>
-              <m:r>
-                <m:t>099</m:t>
+                <m:t>225</m:t>
+              </m:r>
+            </m:oMath>
+          </w:p>
+        </w:tc>
+        <w:tc>
+          <w:p>
+            <w:pPr>
+              <w:pStyle w:val="Compact"/>
+              <w:jc w:val="left"/>
+            </w:pPr>
+            <m:oMath>
+              <m:r>
+                <m:t>32</m:t>
+              </m:r>
+              <m:r>
+                <m:t>,</m:t>
+              </m:r>
+              <m:r>
+                <m:t>891</m:t>
               </m:r>
               <m:r>
                 <m:t>÷</m:t>
               </m:r>
               <m:r>
-                <m:t>69</m:t>
+                <m:t>81</m:t>
               </m:r>
             </m:oMath>
           </w:p>
@@ -2217,44 +2217,44 @@
             </w:pPr>
             <m:oMath>
               <m:r>
-                <m:t>7</m:t>
-              </m:r>
-              <m:r>
-                <m:t>,</m:t>
-              </m:r>
-              <m:r>
-                <m:t>835</m:t>
+                <m:t>3</m:t>
+              </m:r>
+              <m:r>
+                <m:t>,</m:t>
+              </m:r>
+              <m:r>
+                <m:t>306</m:t>
               </m:r>
               <m:r>
                 <m:t>⋅</m:t>
               </m:r>
               <m:r>
-                <m:t>274</m:t>
-              </m:r>
-            </m:oMath>
-          </w:p>
-        </w:tc>
-        <w:tc>
-          <w:p>
-            <w:pPr>
-              <w:pStyle w:val="Compact"/>
-              <w:jc w:val="left"/>
-            </w:pPr>
-            <m:oMath>
-              <m:r>
-                <m:t>702</m:t>
-              </m:r>
-              <m:r>
-                <m:t>,</m:t>
-              </m:r>
-              <m:r>
-                <m:t>691</m:t>
+                <m:t>392</m:t>
+              </m:r>
+            </m:oMath>
+          </w:p>
+        </w:tc>
+        <w:tc>
+          <w:p>
+            <w:pPr>
+              <w:pStyle w:val="Compact"/>
+              <w:jc w:val="left"/>
+            </w:pPr>
+            <m:oMath>
+              <m:r>
+                <m:t>301</m:t>
+              </m:r>
+              <m:r>
+                <m:t>,</m:t>
+              </m:r>
+              <m:r>
+                <m:t>698</m:t>
               </m:r>
               <m:r>
                 <m:t>÷</m:t>
               </m:r>
               <m:r>
-                <m:t>85</m:t>
+                <m:t>144</m:t>
               </m:r>
             </m:oMath>
           </w:p>
@@ -2269,44 +2269,50 @@
             </w:pPr>
             <m:oMath>
               <m:r>
-                <m:t>1</m:t>
-              </m:r>
-              <m:r>
-                <m:t>,</m:t>
-              </m:r>
-              <m:r>
-                <m:t>056</m:t>
+                <m:t>4</m:t>
+              </m:r>
+              <m:r>
+                <m:t>,</m:t>
+              </m:r>
+              <m:r>
+                <m:t>092</m:t>
               </m:r>
               <m:r>
                 <m:t>⋅</m:t>
               </m:r>
               <m:r>
-                <m:t>174</m:t>
-              </m:r>
-            </m:oMath>
-          </w:p>
-        </w:tc>
-        <w:tc>
-          <w:p>
-            <w:pPr>
-              <w:pStyle w:val="Compact"/>
-              <w:jc w:val="left"/>
-            </w:pPr>
-            <m:oMath>
-              <m:r>
-                <m:t>426</m:t>
-              </m:r>
-              <m:r>
-                <m:t>,</m:t>
-              </m:r>
-              <m:r>
-                <m:t>347</m:t>
+                <m:t>445</m:t>
+              </m:r>
+            </m:oMath>
+          </w:p>
+        </w:tc>
+        <w:tc>
+          <w:p>
+            <w:pPr>
+              <w:pStyle w:val="Compact"/>
+              <w:jc w:val="left"/>
+            </w:pPr>
+            <m:oMath>
+              <m:r>
+                <m:t>343</m:t>
+              </m:r>
+              <m:r>
+                <m:t>,</m:t>
+              </m:r>
+              <m:r>
+                <m:t>683</m:t>
               </m:r>
               <m:r>
                 <m:t>÷</m:t>
               </m:r>
               <m:r>
-                <m:t>165</m:t>
+                <m:t>2</m:t>
+              </m:r>
+              <m:r>
+                <m:t>,</m:t>
+              </m:r>
+              <m:r>
+                <m:t>773</m:t>
               </m:r>
             </m:oMath>
           </w:p>
@@ -2321,50 +2327,44 @@
             </w:pPr>
             <m:oMath>
               <m:r>
-                <m:t>6</m:t>
-              </m:r>
-              <m:r>
-                <m:t>,</m:t>
-              </m:r>
-              <m:r>
-                <m:t>221</m:t>
+                <m:t>5</m:t>
+              </m:r>
+              <m:r>
+                <m:t>,</m:t>
+              </m:r>
+              <m:r>
+                <m:t>500</m:t>
               </m:r>
               <m:r>
                 <m:t>⋅</m:t>
               </m:r>
               <m:r>
-                <m:t>340</m:t>
-              </m:r>
-            </m:oMath>
-          </w:p>
-        </w:tc>
-        <w:tc>
-          <w:p>
-            <w:pPr>
-              <w:pStyle w:val="Compact"/>
-              <w:jc w:val="left"/>
-            </w:pPr>
-            <m:oMath>
-              <m:r>
-                <m:t>209</m:t>
-              </m:r>
-              <m:r>
-                <m:t>,</m:t>
-              </m:r>
-              <m:r>
-                <m:t>342</m:t>
+                <m:t>914</m:t>
+              </m:r>
+            </m:oMath>
+          </w:p>
+        </w:tc>
+        <w:tc>
+          <w:p>
+            <w:pPr>
+              <w:pStyle w:val="Compact"/>
+              <w:jc w:val="left"/>
+            </w:pPr>
+            <m:oMath>
+              <m:r>
+                <m:t>58</m:t>
+              </m:r>
+              <m:r>
+                <m:t>,</m:t>
+              </m:r>
+              <m:r>
+                <m:t>246</m:t>
               </m:r>
               <m:r>
                 <m:t>÷</m:t>
               </m:r>
               <m:r>
-                <m:t>1</m:t>
-              </m:r>
-              <m:r>
-                <m:t>,</m:t>
-              </m:r>
-              <m:r>
-                <m:t>452</m:t>
+                <m:t>627</m:t>
               </m:r>
             </m:oMath>
           </w:p>
